--- a/Simulado Regressão.docx
+++ b/Simulado Regressão.docx
@@ -4629,6 +4629,7 @@
                       <w:color w:val="auto"/>
                       <w:sz w:val="16"/>
                       <w:szCs w:val="16"/>
+                      <w:highlight w:val="yellow"/>
                     </w:rPr>
                     <w:t>7,4213%</w:t>
                   </w:r>
@@ -4872,6 +4873,7 @@
                       <w:color w:val="auto"/>
                       <w:sz w:val="16"/>
                       <w:szCs w:val="16"/>
+                      <w:highlight w:val="yellow"/>
                     </w:rPr>
                     <w:t>18,3333%</w:t>
                   </w:r>
@@ -5185,6 +5187,26 @@
               <w:ind w:left="720" w:firstLine="0"/>
               <w:jc w:val="both"/>
               <w:rPr>
+                <w:color w:val="FF0000"/>
+                <w:sz w:val="18"/>
+                <w:szCs w:val="18"/>
+              </w:rPr>
+            </w:pPr>
+            <w:r>
+              <w:rPr>
+                <w:color w:val="FF0000"/>
+                <w:sz w:val="18"/>
+                <w:szCs w:val="18"/>
+              </w:rPr>
+              <w:t>Não, pois o Valor-P é maior do que 5%</w:t>
+            </w:r>
+          </w:p>
+          <w:p>
+            <w:pPr>
+              <w:pStyle w:val="ListParagraph"/>
+              <w:ind w:left="720" w:firstLine="0"/>
+              <w:jc w:val="both"/>
+              <w:rPr>
                 <w:color w:val="auto"/>
                 <w:sz w:val="18"/>
                 <w:szCs w:val="18"/>
@@ -5212,6 +5234,26 @@
                 <w:szCs w:val="18"/>
               </w:rPr>
               <w:t xml:space="preserve">(1,0) Pode-se dizer que quanto maior o risco país, maior tende a ser o faturamento? </w:t>
+            </w:r>
+          </w:p>
+          <w:p>
+            <w:pPr>
+              <w:pStyle w:val="ListParagraph"/>
+              <w:ind w:left="720" w:firstLine="0"/>
+              <w:jc w:val="both"/>
+              <w:rPr>
+                <w:color w:val="FF0000"/>
+                <w:sz w:val="18"/>
+                <w:szCs w:val="18"/>
+              </w:rPr>
+            </w:pPr>
+            <w:r>
+              <w:rPr>
+                <w:color w:val="FF0000"/>
+                <w:sz w:val="18"/>
+                <w:szCs w:val="18"/>
+              </w:rPr>
+              <w:t>Não, pois Valor-P &gt; 5%</w:t>
             </w:r>
           </w:p>
           <w:p>
@@ -5257,6 +5299,44 @@
                 <w:szCs w:val="18"/>
               </w:rPr>
               <w:t>(1,0) Quais foram as variáveis que devemos retirar do modelo por falta de significância?</w:t>
+            </w:r>
+          </w:p>
+          <w:p>
+            <w:pPr>
+              <w:pStyle w:val="ListParagraph"/>
+              <w:ind w:left="720" w:firstLine="0"/>
+              <w:jc w:val="both"/>
+              <w:rPr>
+                <w:color w:val="FF0000"/>
+                <w:sz w:val="18"/>
+                <w:szCs w:val="18"/>
+              </w:rPr>
+            </w:pPr>
+            <w:r>
+              <w:rPr>
+                <w:color w:val="FF0000"/>
+                <w:sz w:val="18"/>
+                <w:szCs w:val="18"/>
+              </w:rPr>
+              <w:t xml:space="preserve">Risco </w:t>
+            </w:r>
+            <w:proofErr w:type="spellStart"/>
+            <w:r>
+              <w:rPr>
+                <w:color w:val="FF0000"/>
+                <w:sz w:val="18"/>
+                <w:szCs w:val="18"/>
+              </w:rPr>
+              <w:t>páis</w:t>
+            </w:r>
+            <w:proofErr w:type="spellEnd"/>
+            <w:r>
+              <w:rPr>
+                <w:color w:val="FF0000"/>
+                <w:sz w:val="18"/>
+                <w:szCs w:val="18"/>
+              </w:rPr>
+              <w:t xml:space="preserve"> e Câmbio</w:t>
             </w:r>
           </w:p>
           <w:p>
@@ -5446,7 +5526,6 @@
                 <w:szCs w:val="16"/>
                 <w:u w:val="single"/>
               </w:rPr>
-              <w:lastRenderedPageBreak/>
               <w:t>Novo relatório de Regressão sem as variáveis: Taxa de Câmbio e Risco País</w:t>
             </w:r>
           </w:p>
@@ -9802,6 +9881,26 @@
               <w:ind w:left="720" w:firstLine="0"/>
               <w:jc w:val="both"/>
               <w:rPr>
+                <w:color w:val="FF0000"/>
+                <w:sz w:val="22"/>
+                <w:szCs w:val="22"/>
+              </w:rPr>
+            </w:pPr>
+            <w:r>
+              <w:rPr>
+                <w:color w:val="FF0000"/>
+                <w:sz w:val="22"/>
+                <w:szCs w:val="22"/>
+              </w:rPr>
+              <w:t>Faturamento = 9,27 + 2,27*Propaganda – 1,98*Desemprego</w:t>
+            </w:r>
+          </w:p>
+          <w:p>
+            <w:pPr>
+              <w:pStyle w:val="ListParagraph"/>
+              <w:ind w:left="720" w:firstLine="0"/>
+              <w:jc w:val="both"/>
+              <w:rPr>
                 <w:color w:val="auto"/>
                 <w:sz w:val="18"/>
                 <w:szCs w:val="18"/>
@@ -9834,6 +9933,58 @@
           <w:p>
             <w:pPr>
               <w:pStyle w:val="ListParagraph"/>
+              <w:ind w:left="720" w:firstLine="0"/>
+              <w:jc w:val="both"/>
+              <w:rPr>
+                <w:color w:val="FF0000"/>
+                <w:sz w:val="18"/>
+                <w:szCs w:val="18"/>
+              </w:rPr>
+            </w:pPr>
+            <w:r>
+              <w:rPr>
+                <w:color w:val="FF0000"/>
+                <w:sz w:val="18"/>
+                <w:szCs w:val="18"/>
+              </w:rPr>
+              <w:t>Propaganda influencia positivamente o Faturamento</w:t>
+            </w:r>
+          </w:p>
+          <w:p>
+            <w:pPr>
+              <w:pStyle w:val="ListParagraph"/>
+              <w:ind w:left="720" w:firstLine="0"/>
+              <w:jc w:val="both"/>
+              <w:rPr>
+                <w:color w:val="FF0000"/>
+                <w:sz w:val="18"/>
+                <w:szCs w:val="18"/>
+              </w:rPr>
+            </w:pPr>
+            <w:r>
+              <w:rPr>
+                <w:color w:val="FF0000"/>
+                <w:sz w:val="18"/>
+                <w:szCs w:val="18"/>
+              </w:rPr>
+              <w:t>O Desemprego influencia negativamente o Faturamento</w:t>
+            </w:r>
+          </w:p>
+          <w:p>
+            <w:pPr>
+              <w:pStyle w:val="ListParagraph"/>
+              <w:ind w:left="720" w:firstLine="0"/>
+              <w:jc w:val="both"/>
+              <w:rPr>
+                <w:color w:val="FF0000"/>
+                <w:sz w:val="18"/>
+                <w:szCs w:val="18"/>
+              </w:rPr>
+            </w:pPr>
+          </w:p>
+          <w:p>
+            <w:pPr>
+              <w:pStyle w:val="ListParagraph"/>
               <w:rPr>
                 <w:color w:val="auto"/>
                 <w:sz w:val="18"/>
@@ -9862,6 +10013,66 @@
                 <w:szCs w:val="18"/>
               </w:rPr>
               <w:t xml:space="preserve">(2,0) Interprete o significado o R ao quadrado no modelo de regressão múltipla acima? Se você necessitasse descobrir somente como as Despesas com Propaganda influenciam o Faturamento, qual seria o procedimento estatístico adequado? </w:t>
+            </w:r>
+          </w:p>
+          <w:p>
+            <w:pPr>
+              <w:pStyle w:val="ListParagraph"/>
+              <w:ind w:left="720" w:firstLine="0"/>
+              <w:jc w:val="both"/>
+              <w:rPr>
+                <w:color w:val="FF0000"/>
+                <w:sz w:val="18"/>
+                <w:szCs w:val="18"/>
+              </w:rPr>
+            </w:pPr>
+            <w:r>
+              <w:rPr>
+                <w:color w:val="FF0000"/>
+                <w:sz w:val="18"/>
+                <w:szCs w:val="18"/>
+              </w:rPr>
+              <w:t>66% do Faturamento é explicado pela Propaganda e Desemprego</w:t>
+            </w:r>
+          </w:p>
+          <w:p>
+            <w:pPr>
+              <w:pStyle w:val="ListParagraph"/>
+              <w:ind w:left="720" w:firstLine="0"/>
+              <w:jc w:val="both"/>
+              <w:rPr>
+                <w:color w:val="FF0000"/>
+                <w:sz w:val="18"/>
+                <w:szCs w:val="18"/>
+              </w:rPr>
+            </w:pPr>
+          </w:p>
+          <w:p>
+            <w:pPr>
+              <w:pStyle w:val="ListParagraph"/>
+              <w:ind w:left="720" w:firstLine="0"/>
+              <w:jc w:val="both"/>
+              <w:rPr>
+                <w:color w:val="FF0000"/>
+                <w:sz w:val="18"/>
+                <w:szCs w:val="18"/>
+              </w:rPr>
+            </w:pPr>
+            <w:r>
+              <w:rPr>
+                <w:color w:val="FF0000"/>
+                <w:sz w:val="18"/>
+                <w:szCs w:val="18"/>
+              </w:rPr>
+              <w:t xml:space="preserve">Efeito da Propaganda =&gt; Rodar uma única regressão com X Propaganda e Y </w:t>
+            </w:r>
+            <w:r>
+              <w:rPr>
+                <w:color w:val="FF0000"/>
+                <w:sz w:val="18"/>
+                <w:szCs w:val="18"/>
+              </w:rPr>
+              <w:t>Faturamento</w:t>
             </w:r>
           </w:p>
           <w:p>
@@ -10220,7 +10431,7 @@
                       <w:sz w:val="16"/>
                       <w:szCs w:val="16"/>
                     </w:rPr>
-                    <w:t>?</w:t>
+                    <w:t>0</w:t>
                   </w:r>
                 </w:p>
               </w:tc>
@@ -10349,7 +10560,7 @@
                       <w:sz w:val="16"/>
                       <w:szCs w:val="16"/>
                     </w:rPr>
-                    <w:t>?</w:t>
+                    <w:t>0</w:t>
                   </w:r>
                 </w:p>
               </w:tc>
@@ -10479,7 +10690,7 @@
                       <w:sz w:val="16"/>
                       <w:szCs w:val="16"/>
                     </w:rPr>
-                    <w:t>?</w:t>
+                    <w:t>1</w:t>
                   </w:r>
                 </w:p>
               </w:tc>
@@ -10608,7 +10819,7 @@
                       <w:sz w:val="16"/>
                       <w:szCs w:val="16"/>
                     </w:rPr>
-                    <w:t>?</w:t>
+                    <w:t>1</w:t>
                   </w:r>
                 </w:p>
               </w:tc>
@@ -10738,7 +10949,7 @@
                       <w:sz w:val="16"/>
                       <w:szCs w:val="16"/>
                     </w:rPr>
-                    <w:t>?</w:t>
+                    <w:t>1</w:t>
                   </w:r>
                 </w:p>
               </w:tc>
@@ -10867,7 +11078,7 @@
                       <w:sz w:val="16"/>
                       <w:szCs w:val="16"/>
                     </w:rPr>
-                    <w:t>?</w:t>
+                    <w:t>0</w:t>
                   </w:r>
                 </w:p>
               </w:tc>
@@ -10997,7 +11208,7 @@
                       <w:sz w:val="16"/>
                       <w:szCs w:val="16"/>
                     </w:rPr>
-                    <w:t>?</w:t>
+                    <w:t>0</w:t>
                   </w:r>
                 </w:p>
               </w:tc>
